--- a/Practise-2/Practise-2.docx
+++ b/Practise-2/Practise-2.docx
@@ -572,6 +572,7 @@
       </w:pPr>
       <w:r>
         <w:rPr>
+          <w:noProof/>
           <w:sz w:val="28"/>
           <w:szCs w:val="28"/>
         </w:rPr>
@@ -1402,6 +1403,7 @@
       </w:pPr>
       <w:r>
         <w:rPr>
+          <w:noProof/>
           <w:sz w:val="28"/>
           <w:szCs w:val="28"/>
         </w:rPr>
@@ -2414,12 +2416,13 @@
       </w:pPr>
       <w:r>
         <w:rPr>
+          <w:noProof/>
           <w:sz w:val="28"/>
           <w:szCs w:val="28"/>
         </w:rPr>
         <w:drawing>
-          <wp:inline distT="0" distB="0" distL="0" distR="0" wp14:anchorId="5DDBCCA4" wp14:editId="1E4F1AAB">
-            <wp:extent cx="6075005" cy="4290060"/>
+          <wp:inline distT="0" distB="0" distL="0" distR="0" wp14:anchorId="5DDBCCA4" wp14:editId="1C0696EA">
+            <wp:extent cx="6074410" cy="3962400"/>
             <wp:effectExtent l="0" t="0" r="2540" b="0"/>
             <wp:docPr id="978759666" name="Picture 1" descr="A screenshot of a computer program&#10;&#10;AI-generated content may be incorrect."/>
             <wp:cNvGraphicFramePr>
@@ -2441,7 +2444,7 @@
                   <pic:spPr>
                     <a:xfrm>
                       <a:off x="0" y="0"/>
-                      <a:ext cx="6078378" cy="4292442"/>
+                      <a:ext cx="6078378" cy="3964988"/>
                     </a:xfrm>
                     <a:prstGeom prst="rect">
                       <a:avLst/>
@@ -2470,6 +2473,12 @@
       </w:r>
     </w:p>
     <w:p>
+      <w:pPr>
+        <w:rPr>
+          <w:sz w:val="28"/>
+          <w:szCs w:val="28"/>
+        </w:rPr>
+      </w:pPr>
       <w:proofErr w:type="gramStart"/>
       <w:r>
         <w:rPr>
@@ -2486,6 +2495,43 @@
         </w:rPr>
         <w:t>1)</w:t>
       </w:r>
+    </w:p>
+    <w:p>
+      <w:pPr>
+        <w:rPr>
+          <w:sz w:val="28"/>
+          <w:szCs w:val="28"/>
+        </w:rPr>
+      </w:pPr>
+      <w:r>
+        <w:rPr>
+          <w:sz w:val="28"/>
+          <w:szCs w:val="28"/>
+        </w:rPr>
+        <w:t xml:space="preserve">Link for all the </w:t>
+      </w:r>
+      <w:proofErr w:type="gramStart"/>
+      <w:r>
+        <w:rPr>
+          <w:sz w:val="28"/>
+          <w:szCs w:val="28"/>
+        </w:rPr>
+        <w:t>code :</w:t>
+      </w:r>
+      <w:proofErr w:type="gramEnd"/>
+      <w:r>
+        <w:t xml:space="preserve"> </w:t>
+      </w:r>
+      <w:hyperlink r:id="rId7" w:history="1">
+        <w:r>
+          <w:rPr>
+            <w:rStyle w:val="Hyperlink"/>
+            <w:sz w:val="28"/>
+            <w:szCs w:val="28"/>
+          </w:rPr>
+          <w:t>https://github.com/PanavPatel06/DSA-Lab</w:t>
+        </w:r>
+      </w:hyperlink>
     </w:p>
     <w:sectPr>
       <w:pgSz w:w="11906" w:h="16838"/>
@@ -3101,6 +3147,7 @@
   <w:style w:type="character" w:default="1" w:styleId="DefaultParagraphFont">
     <w:name w:val="Default Paragraph Font"/>
     <w:uiPriority w:val="1"/>
+    <w:semiHidden/>
     <w:unhideWhenUsed/>
   </w:style>
   <w:style w:type="table" w:default="1" w:styleId="TableNormal">
@@ -3414,6 +3461,29 @@
       <w:spacing w:val="5"/>
     </w:rPr>
   </w:style>
+  <w:style w:type="character" w:styleId="Hyperlink">
+    <w:name w:val="Hyperlink"/>
+    <w:basedOn w:val="DefaultParagraphFont"/>
+    <w:uiPriority w:val="99"/>
+    <w:unhideWhenUsed/>
+    <w:rsid w:val="007E5562"/>
+    <w:rPr>
+      <w:color w:val="467886" w:themeColor="hyperlink"/>
+      <w:u w:val="single"/>
+    </w:rPr>
+  </w:style>
+  <w:style w:type="character" w:styleId="UnresolvedMention">
+    <w:name w:val="Unresolved Mention"/>
+    <w:basedOn w:val="DefaultParagraphFont"/>
+    <w:uiPriority w:val="99"/>
+    <w:semiHidden/>
+    <w:unhideWhenUsed/>
+    <w:rsid w:val="007E5562"/>
+    <w:rPr>
+      <w:color w:val="605E5C"/>
+      <w:shd w:val="clear" w:color="auto" w:fill="E1DFDD"/>
+    </w:rPr>
+  </w:style>
 </w:styles>
 </file>
 
